--- a/Homework Ideas.docx
+++ b/Homework Ideas.docx
@@ -4,17 +4,10 @@
   <w:body>
     <w:p>
       <w:r>
-        <w:t xml:space="preserve">Derive fluid flow equation for </w:t>
-      </w:r>
-      <w:proofErr w:type="spellStart"/>
-      <w:r>
-        <w:t>multi phase</w:t>
-      </w:r>
-      <w:proofErr w:type="spellEnd"/>
-      <w:r>
-        <w:t>.</w:t>
+        <w:t>Derive fluid flow equation for multi phase.</w:t>
       </w:r>
     </w:p>
+    <w:p/>
     <w:p>
       <w:r>
         <w:t>Show that if we are above bubble point gas and oil equations becomes identical</w:t>
@@ -22,38 +15,23 @@
     </w:p>
     <w:p>
       <w:r>
-        <w:t xml:space="preserve">Set </w:t>
-      </w:r>
-      <w:proofErr w:type="spellStart"/>
-      <w:r>
-        <w:t>krg</w:t>
-      </w:r>
-      <w:proofErr w:type="spellEnd"/>
-      <w:r>
-        <w:t xml:space="preserve"> =0</w:t>
+        <w:t>Set krg =0</w:t>
       </w:r>
       <w:r>
-        <w:t xml:space="preserve"> So=1 </w:t>
+        <w:t xml:space="preserve"> So=1 Sg=1 Rs constant</w:t>
       </w:r>
-      <w:proofErr w:type="spellStart"/>
-      <w:r>
-        <w:t>Sg</w:t>
-      </w:r>
-      <w:proofErr w:type="spellEnd"/>
-      <w:r>
-        <w:t xml:space="preserve">=1 </w:t>
-      </w:r>
-      <w:proofErr w:type="spellStart"/>
-      <w:r>
-        <w:t>Rs</w:t>
-      </w:r>
-      <w:proofErr w:type="spellEnd"/>
-      <w:r>
-        <w:t xml:space="preserve"> constant</w:t>
-      </w:r>
+    </w:p>
+    <w:p>
       <w:bookmarkStart w:id="0" w:name="_GoBack"/>
       <w:bookmarkEnd w:id="0"/>
     </w:p>
+    <w:p>
+      <w:r>
+        <w:t>Solve ordinary differential equation by separation of variables. Eq. 2.91 in nored Theis solution/</w:t>
+      </w:r>
+    </w:p>
+    <w:p/>
+    <w:p/>
     <w:sectPr>
       <w:pgSz w:w="12240" w:h="15840"/>
       <w:pgMar w:top="1440" w:right="1440" w:bottom="1440" w:left="1440" w:header="720" w:footer="720" w:gutter="0"/>
